--- a/screenshots/Screenshots.docx
+++ b/screenshots/Screenshots.docx
@@ -4,6 +4,12 @@
   <w:body>
     <w:sdt>
       <w:sdtPr>
+        <w:rPr>
+          <w:rFonts w:asciiTheme="minorHAnsi" w:eastAsiaTheme="minorHAnsi" w:hAnsiTheme="minorHAnsi" w:cstheme="minorBidi"/>
+          <w:color w:val="auto"/>
+          <w:sz w:val="22"/>
+          <w:szCs w:val="22"/>
+        </w:rPr>
         <w:id w:val="-1082442968"/>
         <w:docPartObj>
           <w:docPartGallery w:val="Table of Contents"/>
@@ -12,13 +18,9 @@
       </w:sdtPr>
       <w:sdtEndPr>
         <w:rPr>
-          <w:rFonts w:asciiTheme="minorHAnsi" w:eastAsiaTheme="minorHAnsi" w:hAnsiTheme="minorHAnsi" w:cstheme="minorBidi"/>
           <w:b/>
           <w:bCs/>
           <w:noProof/>
-          <w:color w:val="auto"/>
-          <w:sz w:val="22"/>
-          <w:szCs w:val="22"/>
         </w:rPr>
       </w:sdtEndPr>
       <w:sdtContent>
@@ -659,13 +661,11 @@
         <w:pStyle w:val="Heading1"/>
       </w:pPr>
       <w:bookmarkStart w:id="3" w:name="_Toc111821087"/>
-      <w:proofErr w:type="spellStart"/>
       <w:r>
         <w:lastRenderedPageBreak/>
         <w:t>CircleCI</w:t>
       </w:r>
       <w:bookmarkEnd w:id="3"/>
-      <w:proofErr w:type="spellEnd"/>
     </w:p>
     <w:p/>
     <w:p>
@@ -674,10 +674,10 @@
           <w:noProof/>
         </w:rPr>
         <w:drawing>
-          <wp:inline distT="0" distB="0" distL="0" distR="0" wp14:anchorId="0B5D443C" wp14:editId="2788A0E6">
-            <wp:extent cx="6439021" cy="2139461"/>
-            <wp:effectExtent l="0" t="0" r="0" b="0"/>
-            <wp:docPr id="7" name="Picture 7" descr="Graphical user interface, text, application&#10;&#10;Description automatically generated"/>
+          <wp:inline distT="0" distB="0" distL="0" distR="0" wp14:anchorId="66D35459" wp14:editId="1D24B80A">
+            <wp:extent cx="5943600" cy="1631950"/>
+            <wp:effectExtent l="0" t="0" r="0" b="6350"/>
+            <wp:docPr id="11" name="Picture 11" descr="Graphical user interface, text, application&#10;&#10;Description automatically generated"/>
             <wp:cNvGraphicFramePr>
               <a:graphicFrameLocks xmlns:a="http://schemas.openxmlformats.org/drawingml/2006/main" noChangeAspect="1"/>
             </wp:cNvGraphicFramePr>
@@ -685,7 +685,7 @@
               <a:graphicData uri="http://schemas.openxmlformats.org/drawingml/2006/picture">
                 <pic:pic xmlns:pic="http://schemas.openxmlformats.org/drawingml/2006/picture">
                   <pic:nvPicPr>
-                    <pic:cNvPr id="7" name="Picture 7" descr="Graphical user interface, text, application&#10;&#10;Description automatically generated"/>
+                    <pic:cNvPr id="11" name="Picture 11" descr="Graphical user interface, text, application&#10;&#10;Description automatically generated"/>
                     <pic:cNvPicPr/>
                   </pic:nvPicPr>
                   <pic:blipFill>
@@ -697,7 +697,7 @@
                   <pic:spPr>
                     <a:xfrm>
                       <a:off x="0" y="0"/>
-                      <a:ext cx="6448336" cy="2142556"/>
+                      <a:ext cx="5943600" cy="1631950"/>
                     </a:xfrm>
                     <a:prstGeom prst="rect">
                       <a:avLst/>
@@ -756,6 +756,9 @@
     <w:p/>
     <w:p>
       <w:r>
+        <w:rPr>
+          <w:noProof/>
+        </w:rPr>
         <w:lastRenderedPageBreak/>
         <w:drawing>
           <wp:inline distT="0" distB="0" distL="0" distR="0" wp14:anchorId="5891B6BF" wp14:editId="573A1B4F">
